--- a/SM_MOM_2026-02-17.docx
+++ b/SM_MOM_2026-02-17.docx
@@ -263,6 +263,210 @@
           </w:p>
         </w:tc>
       </w:tr>
+      <w:tr>
+        <w:tc>
+          <w:tcPr>
+            <w:tcW w:type="dxa" w:w="2160"/>
+          </w:tcPr>
+          <w:p>
+            <w:pPr>
+              <w:jc w:val="center"/>
+            </w:pPr>
+            <w:r>
+              <w:t>1</w:t>
+            </w:r>
+          </w:p>
+        </w:tc>
+        <w:tc>
+          <w:tcPr>
+            <w:tcW w:type="dxa" w:w="2160"/>
+          </w:tcPr>
+          <w:p>
+            <w:r>
+              <w:t>ARUN NITHEES T</w:t>
+            </w:r>
+          </w:p>
+        </w:tc>
+        <w:tc>
+          <w:tcPr>
+            <w:tcW w:type="dxa" w:w="2160"/>
+          </w:tcPr>
+          <w:p>
+            <w:pPr>
+              <w:jc w:val="center"/>
+            </w:pPr>
+            <w:r>
+              <w:t>2</w:t>
+            </w:r>
+          </w:p>
+        </w:tc>
+        <w:tc>
+          <w:tcPr>
+            <w:tcW w:type="dxa" w:w="2160"/>
+          </w:tcPr>
+          <w:p>
+            <w:pPr>
+              <w:jc w:val="center"/>
+            </w:pPr>
+            <w:r>
+              <w:t>AI&amp;DS</w:t>
+            </w:r>
+          </w:p>
+        </w:tc>
+      </w:tr>
+      <w:tr>
+        <w:tc>
+          <w:tcPr>
+            <w:tcW w:type="dxa" w:w="2160"/>
+          </w:tcPr>
+          <w:p>
+            <w:pPr>
+              <w:jc w:val="center"/>
+            </w:pPr>
+            <w:r>
+              <w:t>2</w:t>
+            </w:r>
+          </w:p>
+        </w:tc>
+        <w:tc>
+          <w:tcPr>
+            <w:tcW w:type="dxa" w:w="2160"/>
+          </w:tcPr>
+          <w:p>
+            <w:r>
+              <w:t>DHARSHANA E V</w:t>
+            </w:r>
+          </w:p>
+        </w:tc>
+        <w:tc>
+          <w:tcPr>
+            <w:tcW w:type="dxa" w:w="2160"/>
+          </w:tcPr>
+          <w:p>
+            <w:pPr>
+              <w:jc w:val="center"/>
+            </w:pPr>
+            <w:r>
+              <w:t>2</w:t>
+            </w:r>
+          </w:p>
+        </w:tc>
+        <w:tc>
+          <w:tcPr>
+            <w:tcW w:type="dxa" w:w="2160"/>
+          </w:tcPr>
+          <w:p>
+            <w:pPr>
+              <w:jc w:val="center"/>
+            </w:pPr>
+            <w:r>
+              <w:t>AI&amp;DS</w:t>
+            </w:r>
+          </w:p>
+        </w:tc>
+      </w:tr>
+      <w:tr>
+        <w:tc>
+          <w:tcPr>
+            <w:tcW w:type="dxa" w:w="2160"/>
+          </w:tcPr>
+          <w:p>
+            <w:pPr>
+              <w:jc w:val="center"/>
+            </w:pPr>
+            <w:r>
+              <w:t>3</w:t>
+            </w:r>
+          </w:p>
+        </w:tc>
+        <w:tc>
+          <w:tcPr>
+            <w:tcW w:type="dxa" w:w="2160"/>
+          </w:tcPr>
+          <w:p>
+            <w:r>
+              <w:t>NIVETHITHA S</w:t>
+            </w:r>
+          </w:p>
+        </w:tc>
+        <w:tc>
+          <w:tcPr>
+            <w:tcW w:type="dxa" w:w="2160"/>
+          </w:tcPr>
+          <w:p>
+            <w:pPr>
+              <w:jc w:val="center"/>
+            </w:pPr>
+            <w:r>
+              <w:t>2</w:t>
+            </w:r>
+          </w:p>
+        </w:tc>
+        <w:tc>
+          <w:tcPr>
+            <w:tcW w:type="dxa" w:w="2160"/>
+          </w:tcPr>
+          <w:p>
+            <w:pPr>
+              <w:jc w:val="center"/>
+            </w:pPr>
+            <w:r>
+              <w:t>AI&amp;DS</w:t>
+            </w:r>
+          </w:p>
+        </w:tc>
+      </w:tr>
+      <w:tr>
+        <w:tc>
+          <w:tcPr>
+            <w:tcW w:type="dxa" w:w="2160"/>
+          </w:tcPr>
+          <w:p>
+            <w:pPr>
+              <w:jc w:val="center"/>
+            </w:pPr>
+            <w:r>
+              <w:t>4</w:t>
+            </w:r>
+          </w:p>
+        </w:tc>
+        <w:tc>
+          <w:tcPr>
+            <w:tcW w:type="dxa" w:w="2160"/>
+          </w:tcPr>
+          <w:p>
+            <w:r>
+              <w:t>SIVASRI C</w:t>
+            </w:r>
+          </w:p>
+        </w:tc>
+        <w:tc>
+          <w:tcPr>
+            <w:tcW w:type="dxa" w:w="2160"/>
+          </w:tcPr>
+          <w:p>
+            <w:pPr>
+              <w:jc w:val="center"/>
+            </w:pPr>
+            <w:r>
+              <w:t>2</w:t>
+            </w:r>
+          </w:p>
+        </w:tc>
+        <w:tc>
+          <w:tcPr>
+            <w:tcW w:type="dxa" w:w="2160"/>
+          </w:tcPr>
+          <w:p>
+            <w:pPr>
+              <w:jc w:val="center"/>
+            </w:pPr>
+            <w:r>
+              <w:t>AI&amp;DS</w:t>
+            </w:r>
+          </w:p>
+        </w:tc>
+      </w:tr>
     </w:tbl>
     <w:p/>
     <w:p>
@@ -271,67 +475,134 @@
           <w:b/>
           <w:sz w:val="24"/>
         </w:rPr>
-        <w:t>DISCUSSION POINTS</w:t>
+        <w:t>Discussed in Today's SM Room Meeting:</w:t>
       </w:r>
     </w:p>
     <w:tbl>
       <w:tblPr>
+        <w:tblStyle w:val="TableGrid"/>
         <w:tblW w:type="auto" w:w="0"/>
         <w:tblLayout w:type="fixed"/>
         <w:tblLook w:firstColumn="1" w:firstRow="1" w:lastColumn="0" w:lastRow="0" w:noHBand="0" w:noVBand="1" w:val="04A0"/>
       </w:tblPr>
       <w:tblGrid>
-        <w:gridCol w:w="9360"/>
+        <w:gridCol w:w="2160"/>
+        <w:gridCol w:w="7200"/>
       </w:tblGrid>
       <w:tr>
         <w:tc>
           <w:tcPr>
-            <w:tcW w:type="dxa" w:w="8640"/>
+            <w:tcW w:type="dxa" w:w="2160"/>
           </w:tcPr>
           <w:p>
             <w:r>
               <w:rPr>
                 <w:b/>
-                <w:color w:val="4F46E5"/>
+                <w:sz w:val="22"/>
               </w:rPr>
-              <w:t>1. efweferfg</w:t>
+              <w:t>Point : 1</w:t>
             </w:r>
           </w:p>
+        </w:tc>
+        <w:tc>
+          <w:tcPr>
+            <w:tcW w:type="dxa" w:w="7200"/>
+          </w:tcPr>
           <w:p>
             <w:r>
-              <w:t>wergwergergeqrg</w:t>
+              <w:rPr>
+                <w:sz w:val="22"/>
+              </w:rPr>
+              <w:t>asfsfs</w:t>
             </w:r>
           </w:p>
         </w:tc>
       </w:tr>
-    </w:tbl>
-    <w:p/>
-    <w:tbl>
-      <w:tblPr>
-        <w:tblW w:type="auto" w:w="0"/>
-        <w:tblLayout w:type="fixed"/>
-        <w:tblLook w:firstColumn="1" w:firstRow="1" w:lastColumn="0" w:lastRow="0" w:noHBand="0" w:noVBand="1" w:val="04A0"/>
-      </w:tblPr>
-      <w:tblGrid>
-        <w:gridCol w:w="9360"/>
-      </w:tblGrid>
       <w:tr>
         <w:tc>
           <w:tcPr>
-            <w:tcW w:type="dxa" w:w="8640"/>
+            <w:tcW w:type="dxa" w:w="2160"/>
           </w:tcPr>
           <w:p>
             <w:r>
               <w:rPr>
                 <w:b/>
-                <w:color w:val="4F46E5"/>
+                <w:sz w:val="22"/>
               </w:rPr>
-              <w:t>2. ergewrgeg</w:t>
+              <w:t>Discussion</w:t>
             </w:r>
           </w:p>
+        </w:tc>
+        <w:tc>
+          <w:tcPr>
+            <w:tcW w:type="dxa" w:w="7200"/>
+          </w:tcPr>
           <w:p>
             <w:r>
-              <w:t>egerger</w:t>
+              <w:rPr>
+                <w:sz w:val="22"/>
+              </w:rPr>
+              <w:t>• frfgergergergr</w:t>
+              <w:br/>
+            </w:r>
+          </w:p>
+        </w:tc>
+      </w:tr>
+      <w:tr>
+        <w:tc>
+          <w:tcPr>
+            <w:tcW w:type="dxa" w:w="2160"/>
+          </w:tcPr>
+          <w:p>
+            <w:r>
+              <w:rPr>
+                <w:b/>
+                <w:sz w:val="22"/>
+              </w:rPr>
+              <w:t>Point : 2</w:t>
+            </w:r>
+          </w:p>
+        </w:tc>
+        <w:tc>
+          <w:tcPr>
+            <w:tcW w:type="dxa" w:w="7200"/>
+          </w:tcPr>
+          <w:p>
+            <w:r>
+              <w:rPr>
+                <w:sz w:val="22"/>
+              </w:rPr>
+              <w:t>erge</w:t>
+            </w:r>
+          </w:p>
+        </w:tc>
+      </w:tr>
+      <w:tr>
+        <w:tc>
+          <w:tcPr>
+            <w:tcW w:type="dxa" w:w="2160"/>
+          </w:tcPr>
+          <w:p>
+            <w:r>
+              <w:rPr>
+                <w:b/>
+                <w:sz w:val="22"/>
+              </w:rPr>
+              <w:t>Discussion</w:t>
+            </w:r>
+          </w:p>
+        </w:tc>
+        <w:tc>
+          <w:tcPr>
+            <w:tcW w:type="dxa" w:w="7200"/>
+          </w:tcPr>
+          <w:p>
+            <w:r>
+              <w:rPr>
+                <w:sz w:val="22"/>
+              </w:rPr>
+              <w:t>• rgerg</w:t>
+              <w:br/>
             </w:r>
           </w:p>
         </w:tc>
